--- a/SRSupdate16.docx
+++ b/SRSupdate16.docx
@@ -7273,6 +7273,22 @@
     <w:p>
       <w:pPr>
         <w:pStyle w:val="BodyText"/>
+        <w:rPr>
+          <w:b/>
+          <w:sz w:val="20"/>
+        </w:rPr>
+      </w:pPr>
+      <w:r>
+        <w:rPr>
+          <w:b/>
+          <w:sz w:val="20"/>
+        </w:rPr>
+        <w:t xml:space="preserve">                                                                                                                                                                                                                                                                                                                                                                                                                                                                                                                                                                                                                                                                                                                                                                                                                                                                                                                                                                                                                                                                                                                                                                                                                                                                                                                                                                                                                                                                                                                                                                                                                                                                                                                                                                                                                                                                                                                                                                                                                                                                                                                                                                                                                                                                                                                                                                                                                                                                                                                                                                                                                                                                                                                                                                                                                                                                                                                                                                                                                                                                                                                                                                                                                                                                                                                                                                                                                                                                                                                                                                                                                                                                                                                                                                                                                                                                                                                                                                                                                                                                                                                                                                                                                                                                                                                                                                                                                                                                                                                                                                                                                                                                                                                </w:t>
+      </w:r>
+    </w:p>
+    <w:p>
+      <w:pPr>
+        <w:pStyle w:val="BodyText"/>
         <w:spacing w:before="6"/>
         <w:rPr>
           <w:b/>
@@ -8152,7 +8168,7 @@
                     <w:color w:val="000009"/>
                     <w:sz w:val="20"/>
                   </w:rPr>
-                  <w:t>9</w:t>
+                  <w:t>11</w:t>
                 </w:r>
                 <w:r>
                   <w:fldChar w:fldCharType="end"/>
